--- a/QUALITY DOCU.docx
+++ b/QUALITY DOCU.docx
@@ -9,6 +9,7 @@
       <w:r>
         <w:rPr>
           <w:noProof/>
+          <w:lang w:val="en-US"/>
         </w:rPr>
         <w:drawing>
           <wp:inline distT="0" distB="0" distL="0" distR="0">
@@ -26,7 +27,7 @@
                     <pic:cNvPicPr/>
                   </pic:nvPicPr>
                   <pic:blipFill>
-                    <a:blip r:embed="rId8" cstate="print">
+                    <a:blip r:embed="rId9" cstate="print">
                       <a:extLst>
                         <a:ext uri="{28A0092B-C50C-407E-A947-70E740481C1C}">
                           <a14:useLocalDpi xmlns:a14="http://schemas.microsoft.com/office/drawing/2010/main" val="0"/>
@@ -90,20 +91,26 @@
           <w:b/>
           <w:sz w:val="28"/>
         </w:rPr>
-        <w:t>School of Computing and Information Technology</w:t>
+        <w:t xml:space="preserve">#3 </w:t>
       </w:r>
-    </w:p>
-    <w:p>
-      <w:pPr>
-        <w:pStyle w:val="NoSpacing"/>
-        <w:spacing w:line="276" w:lineRule="auto"/>
-        <w:jc w:val="center"/>
-        <w:rPr>
-          <w:rFonts w:ascii="Arial" w:hAnsi="Arial" w:cs="Arial"/>
-          <w:b/>
-          <w:sz w:val="28"/>
-        </w:rPr>
-      </w:pPr>
+      <w:proofErr w:type="spellStart"/>
+      <w:r>
+        <w:rPr>
+          <w:rFonts w:ascii="Arial" w:hAnsi="Arial" w:cs="Arial"/>
+          <w:b/>
+          <w:sz w:val="28"/>
+        </w:rPr>
+        <w:t>Humabon</w:t>
+      </w:r>
+      <w:proofErr w:type="spellEnd"/>
+      <w:r>
+        <w:rPr>
+          <w:rFonts w:ascii="Arial" w:hAnsi="Arial" w:cs="Arial"/>
+          <w:b/>
+          <w:sz w:val="28"/>
+        </w:rPr>
+        <w:t xml:space="preserve"> Place, </w:t>
+      </w:r>
       <w:r>
         <w:rPr>
           <w:rFonts w:ascii="Arial" w:hAnsi="Arial" w:cs="Arial"/>
@@ -117,7 +124,16 @@
       <w:pPr>
         <w:pStyle w:val="NoSpacing"/>
         <w:spacing w:line="276" w:lineRule="auto"/>
-        <w:jc w:val="center"/>
+        <w:rPr>
+          <w:rFonts w:ascii="Arial" w:hAnsi="Arial" w:cs="Arial"/>
+          <w:sz w:val="28"/>
+        </w:rPr>
+      </w:pPr>
+    </w:p>
+    <w:p>
+      <w:pPr>
+        <w:pStyle w:val="NoSpacing"/>
+        <w:spacing w:line="276" w:lineRule="auto"/>
         <w:rPr>
           <w:rFonts w:ascii="Arial" w:hAnsi="Arial" w:cs="Arial"/>
           <w:sz w:val="28"/>
@@ -142,41 +158,8 @@
         <w:jc w:val="center"/>
         <w:rPr>
           <w:rFonts w:ascii="Arial" w:hAnsi="Arial" w:cs="Arial"/>
-          <w:sz w:val="28"/>
-        </w:rPr>
-      </w:pPr>
-    </w:p>
-    <w:p>
-      <w:pPr>
-        <w:pStyle w:val="NoSpacing"/>
-        <w:spacing w:line="276" w:lineRule="auto"/>
-        <w:jc w:val="center"/>
-        <w:rPr>
-          <w:rFonts w:ascii="Arial" w:hAnsi="Arial" w:cs="Arial"/>
-          <w:sz w:val="28"/>
-        </w:rPr>
-      </w:pPr>
-    </w:p>
-    <w:p>
-      <w:pPr>
-        <w:pStyle w:val="NoSpacing"/>
-        <w:spacing w:line="276" w:lineRule="auto"/>
-        <w:jc w:val="center"/>
-        <w:rPr>
-          <w:rFonts w:ascii="Arial" w:hAnsi="Arial" w:cs="Arial"/>
-          <w:sz w:val="28"/>
-        </w:rPr>
-      </w:pPr>
-    </w:p>
-    <w:p>
-      <w:pPr>
-        <w:pStyle w:val="NoSpacing"/>
-        <w:spacing w:line="276" w:lineRule="auto"/>
-        <w:jc w:val="center"/>
-        <w:rPr>
-          <w:rFonts w:ascii="Arial" w:hAnsi="Arial" w:cs="Arial"/>
-          <w:b/>
-          <w:sz w:val="28"/>
+          <w:b/>
+          <w:sz w:val="24"/>
           <w:szCs w:val="28"/>
         </w:rPr>
       </w:pPr>
@@ -184,7 +167,7 @@
         <w:rPr>
           <w:rFonts w:ascii="Arial" w:hAnsi="Arial" w:cs="Arial"/>
           <w:b/>
-          <w:sz w:val="48"/>
+          <w:sz w:val="44"/>
         </w:rPr>
         <w:t>PUBLIC SCHOOL RANKING SYSTEM</w:t>
       </w:r>
@@ -206,7 +189,6 @@
       <w:pPr>
         <w:pStyle w:val="NoSpacing"/>
         <w:spacing w:line="276" w:lineRule="auto"/>
-        <w:jc w:val="center"/>
         <w:rPr>
           <w:rFonts w:ascii="Arial" w:hAnsi="Arial" w:cs="Arial"/>
           <w:b/>
@@ -227,6 +209,15 @@
           <w:szCs w:val="28"/>
         </w:rPr>
       </w:pPr>
+      <w:r>
+        <w:rPr>
+          <w:rFonts w:ascii="Arial" w:hAnsi="Arial" w:cs="Arial"/>
+          <w:b/>
+          <w:sz w:val="28"/>
+          <w:szCs w:val="28"/>
+        </w:rPr>
+        <w:t>Project Documentation</w:t>
+      </w:r>
     </w:p>
     <w:p>
       <w:pPr>
@@ -240,6 +231,15 @@
           <w:szCs w:val="28"/>
         </w:rPr>
       </w:pPr>
+      <w:r>
+        <w:rPr>
+          <w:rFonts w:ascii="Arial" w:hAnsi="Arial" w:cs="Arial"/>
+          <w:b/>
+          <w:sz w:val="28"/>
+          <w:szCs w:val="28"/>
+        </w:rPr>
+        <w:t>Submitted to the Faculty of</w:t>
+      </w:r>
     </w:p>
     <w:p>
       <w:pPr>
@@ -253,6 +253,15 @@
           <w:szCs w:val="28"/>
         </w:rPr>
       </w:pPr>
+      <w:r>
+        <w:rPr>
+          <w:rFonts w:ascii="Arial" w:hAnsi="Arial" w:cs="Arial"/>
+          <w:b/>
+          <w:sz w:val="28"/>
+          <w:szCs w:val="28"/>
+        </w:rPr>
+        <w:t>School of Computing and Information Technologies</w:t>
+      </w:r>
     </w:p>
     <w:p>
       <w:pPr>
@@ -266,6 +275,32 @@
           <w:szCs w:val="28"/>
         </w:rPr>
       </w:pPr>
+    </w:p>
+    <w:p>
+      <w:pPr>
+        <w:pStyle w:val="NoSpacing"/>
+        <w:spacing w:line="276" w:lineRule="auto"/>
+        <w:jc w:val="center"/>
+        <w:rPr>
+          <w:rFonts w:ascii="Arial" w:hAnsi="Arial" w:cs="Arial"/>
+          <w:b/>
+          <w:sz w:val="28"/>
+          <w:szCs w:val="28"/>
+        </w:rPr>
+      </w:pPr>
+    </w:p>
+    <w:p>
+      <w:pPr>
+        <w:pStyle w:val="NoSpacing"/>
+        <w:spacing w:line="276" w:lineRule="auto"/>
+        <w:jc w:val="center"/>
+        <w:rPr>
+          <w:rFonts w:ascii="Arial" w:hAnsi="Arial" w:cs="Arial"/>
+          <w:b/>
+          <w:sz w:val="28"/>
+          <w:szCs w:val="28"/>
+        </w:rPr>
+      </w:pPr>
       <w:r>
         <w:rPr>
           <w:rFonts w:ascii="Arial" w:hAnsi="Arial" w:cs="Arial"/>
@@ -273,7 +308,7 @@
           <w:sz w:val="28"/>
           <w:szCs w:val="28"/>
         </w:rPr>
-        <w:t>In Partial Fulfillment of the Requirements for the subject Quality</w:t>
+        <w:t>In Partial Fulfillment of the Requirements</w:t>
       </w:r>
     </w:p>
     <w:p>
@@ -288,6 +323,70 @@
           <w:szCs w:val="28"/>
         </w:rPr>
       </w:pPr>
+      <w:r>
+        <w:rPr>
+          <w:rFonts w:ascii="Arial" w:hAnsi="Arial" w:cs="Arial"/>
+          <w:b/>
+          <w:sz w:val="28"/>
+          <w:szCs w:val="28"/>
+        </w:rPr>
+        <w:t xml:space="preserve">for the subject Software </w:t>
+      </w:r>
+      <w:bookmarkStart w:id="0" w:name="_GoBack"/>
+      <w:r>
+        <w:rPr>
+          <w:rFonts w:ascii="Arial" w:hAnsi="Arial" w:cs="Arial"/>
+          <w:b/>
+          <w:sz w:val="28"/>
+          <w:szCs w:val="28"/>
+        </w:rPr>
+        <w:t>Quality Assurance</w:t>
+      </w:r>
+    </w:p>
+    <w:bookmarkEnd w:id="0"/>
+    <w:p>
+      <w:pPr>
+        <w:pStyle w:val="NoSpacing"/>
+        <w:spacing w:line="276" w:lineRule="auto"/>
+        <w:jc w:val="center"/>
+        <w:rPr>
+          <w:rFonts w:ascii="Arial" w:hAnsi="Arial" w:cs="Arial"/>
+          <w:b/>
+          <w:sz w:val="28"/>
+          <w:szCs w:val="28"/>
+        </w:rPr>
+      </w:pPr>
+    </w:p>
+    <w:p>
+      <w:pPr>
+        <w:pStyle w:val="NoSpacing"/>
+        <w:spacing w:line="276" w:lineRule="auto"/>
+        <w:jc w:val="center"/>
+        <w:rPr>
+          <w:rFonts w:ascii="Arial" w:hAnsi="Arial" w:cs="Arial"/>
+          <w:b/>
+          <w:sz w:val="24"/>
+          <w:szCs w:val="28"/>
+        </w:rPr>
+      </w:pPr>
+    </w:p>
+    <w:p>
+      <w:pPr>
+        <w:pStyle w:val="NoSpacing"/>
+        <w:spacing w:line="276" w:lineRule="auto"/>
+        <w:jc w:val="center"/>
+        <w:rPr>
+          <w:rFonts w:ascii="Arial" w:hAnsi="Arial" w:cs="Arial"/>
+          <w:szCs w:val="28"/>
+        </w:rPr>
+      </w:pPr>
+      <w:r>
+        <w:rPr>
+          <w:rFonts w:ascii="Arial" w:hAnsi="Arial" w:cs="Arial"/>
+          <w:szCs w:val="28"/>
+        </w:rPr>
+        <w:t>Submitted by:</w:t>
+      </w:r>
     </w:p>
     <w:p>
       <w:pPr>
@@ -398,7 +497,7 @@
         <w:rPr>
           <w:rFonts w:ascii="Arial" w:hAnsi="Arial" w:cs="Arial"/>
           <w:b/>
-          <w:sz w:val="28"/>
+          <w:sz w:val="24"/>
           <w:szCs w:val="28"/>
         </w:rPr>
       </w:pPr>
@@ -410,11 +509,16 @@
         <w:jc w:val="center"/>
         <w:rPr>
           <w:rFonts w:ascii="Arial" w:hAnsi="Arial" w:cs="Arial"/>
-          <w:b/>
-          <w:sz w:val="28"/>
           <w:szCs w:val="28"/>
         </w:rPr>
       </w:pPr>
+      <w:r>
+        <w:rPr>
+          <w:rFonts w:ascii="Arial" w:hAnsi="Arial" w:cs="Arial"/>
+          <w:szCs w:val="28"/>
+        </w:rPr>
+        <w:t>Submitted to:</w:t>
+      </w:r>
     </w:p>
     <w:p>
       <w:pPr>
@@ -428,6 +532,44 @@
           <w:szCs w:val="28"/>
         </w:rPr>
       </w:pPr>
+      <w:r>
+        <w:rPr>
+          <w:rFonts w:ascii="Arial" w:hAnsi="Arial" w:cs="Arial"/>
+          <w:b/>
+          <w:sz w:val="28"/>
+          <w:szCs w:val="28"/>
+        </w:rPr>
+        <w:t xml:space="preserve">Edmundo G. </w:t>
+      </w:r>
+      <w:proofErr w:type="spellStart"/>
+      <w:r>
+        <w:rPr>
+          <w:rFonts w:ascii="Arial" w:hAnsi="Arial" w:cs="Arial"/>
+          <w:b/>
+          <w:sz w:val="28"/>
+          <w:szCs w:val="28"/>
+        </w:rPr>
+        <w:t>Casi</w:t>
+      </w:r>
+      <w:r>
+        <w:rPr>
+          <w:rFonts w:ascii="Arial" w:hAnsi="Arial" w:cs="Arial"/>
+          <w:b/>
+          <w:sz w:val="28"/>
+          <w:szCs w:val="28"/>
+        </w:rPr>
+        <w:t>ñ</w:t>
+      </w:r>
+      <w:r>
+        <w:rPr>
+          <w:rFonts w:ascii="Arial" w:hAnsi="Arial" w:cs="Arial"/>
+          <w:b/>
+          <w:sz w:val="28"/>
+          <w:szCs w:val="28"/>
+        </w:rPr>
+        <w:t>o</w:t>
+      </w:r>
+      <w:proofErr w:type="spellEnd"/>
     </w:p>
     <w:p>
       <w:pPr>
@@ -441,6 +583,14 @@
           <w:szCs w:val="28"/>
         </w:rPr>
       </w:pPr>
+      <w:r>
+        <w:rPr>
+          <w:rFonts w:ascii="Arial" w:hAnsi="Arial" w:cs="Arial"/>
+          <w:b/>
+          <w:szCs w:val="28"/>
+        </w:rPr>
+        <w:t>Subject Professor</w:t>
+      </w:r>
     </w:p>
     <w:p>
       <w:pPr>
@@ -459,7 +609,6 @@
       <w:pPr>
         <w:pStyle w:val="NoSpacing"/>
         <w:spacing w:line="276" w:lineRule="auto"/>
-        <w:jc w:val="center"/>
         <w:rPr>
           <w:rFonts w:ascii="Arial" w:hAnsi="Arial" w:cs="Arial"/>
           <w:b/>
@@ -467,18 +616,12 @@
           <w:szCs w:val="28"/>
         </w:rPr>
       </w:pPr>
-      <w:r>
-        <w:rPr>
-          <w:rFonts w:ascii="Arial" w:hAnsi="Arial" w:cs="Arial"/>
-          <w:b/>
-          <w:sz w:val="28"/>
-          <w:szCs w:val="28"/>
-        </w:rPr>
-        <w:t>APRIL 20, 2018</w:t>
-      </w:r>
     </w:p>
     <w:p>
       <w:pPr>
+        <w:pStyle w:val="NoSpacing"/>
+        <w:spacing w:line="276" w:lineRule="auto"/>
+        <w:jc w:val="center"/>
         <w:rPr>
           <w:rFonts w:ascii="Arial" w:hAnsi="Arial" w:cs="Arial"/>
           <w:b/>
@@ -493,11 +636,27 @@
           <w:sz w:val="28"/>
           <w:szCs w:val="28"/>
         </w:rPr>
-        <w:br w:type="page"/>
+        <w:t>APRIL 26</w:t>
+      </w:r>
+      <w:r>
+        <w:rPr>
+          <w:rFonts w:ascii="Arial" w:hAnsi="Arial" w:cs="Arial"/>
+          <w:b/>
+          <w:sz w:val="28"/>
+          <w:szCs w:val="28"/>
+        </w:rPr>
+        <w:t>, 2018</w:t>
       </w:r>
     </w:p>
     <w:sdt>
       <w:sdtPr>
+        <w:rPr>
+          <w:rFonts w:asciiTheme="minorHAnsi" w:eastAsiaTheme="minorHAnsi" w:hAnsiTheme="minorHAnsi" w:cstheme="minorBidi"/>
+          <w:color w:val="auto"/>
+          <w:sz w:val="22"/>
+          <w:szCs w:val="22"/>
+          <w:lang w:val="en-PH"/>
+        </w:rPr>
         <w:id w:val="1764037218"/>
         <w:docPartObj>
           <w:docPartGallery w:val="Table of Contents"/>
@@ -506,14 +665,9 @@
       </w:sdtPr>
       <w:sdtEndPr>
         <w:rPr>
-          <w:rFonts w:asciiTheme="minorHAnsi" w:eastAsiaTheme="minorHAnsi" w:hAnsiTheme="minorHAnsi" w:cstheme="minorBidi"/>
           <w:b/>
           <w:bCs/>
           <w:noProof/>
-          <w:color w:val="auto"/>
-          <w:sz w:val="22"/>
-          <w:szCs w:val="22"/>
-          <w:lang w:val="en-PH"/>
         </w:rPr>
       </w:sdtEndPr>
       <w:sdtContent>
@@ -1182,8 +1336,6 @@
             </w:rPr>
             <w:tab/>
           </w:r>
-          <w:bookmarkStart w:id="0" w:name="_GoBack"/>
-          <w:bookmarkEnd w:id="0"/>
         </w:p>
         <w:p>
           <w:pPr>
@@ -1667,23 +1819,7 @@
           <w:rFonts w:ascii="Arial" w:hAnsi="Arial" w:cs="Arial"/>
           <w:sz w:val="24"/>
         </w:rPr>
-        <w:t xml:space="preserve">The team believes that a student’s performance can be enhanced and strengthen with the help of analytics. Through a systematic analysis of data and statistics, the team, together with the client, Department of Education, may focus on students’ performance by viewing how the students perform in their major subjects. This tool will not be used for comparison of </w:t>
-      </w:r>
-      <w:proofErr w:type="gramStart"/>
-      <w:r>
-        <w:rPr>
-          <w:rFonts w:ascii="Arial" w:hAnsi="Arial" w:cs="Arial"/>
-          <w:sz w:val="24"/>
-        </w:rPr>
-        <w:t>students, but</w:t>
-      </w:r>
-      <w:proofErr w:type="gramEnd"/>
-      <w:r>
-        <w:rPr>
-          <w:rFonts w:ascii="Arial" w:hAnsi="Arial" w:cs="Arial"/>
-          <w:sz w:val="24"/>
-        </w:rPr>
-        <w:t xml:space="preserve"> will focus more on the strengths and weaknesses of a pupil. By acknowledging and knowing these factors, the teachers, together with their respective schools can keep track of their students’ performance and help them grow in their academics. Also, through this tool, the school may know how well they perform in educating their students.</w:t>
+        <w:t>The team believes that a student’s performance can be enhanced and strengthen with the help of analytics. Through a systematic analysis of data and statistics, the team, together with the client, Department of Education, may focus on students’ performance by viewing how the students perform in their major subjects. This tool will not be used for comparison of students, but will focus more on the strengths and weaknesses of a pupil. By acknowledging and knowing these factors, the teachers, together with their respective schools can keep track of their students’ performance and help them grow in their academics. Also, through this tool, the school may know how well they perform in educating their students.</w:t>
       </w:r>
     </w:p>
     <w:p>
@@ -1734,23 +1870,7 @@
           <w:rFonts w:ascii="Arial" w:hAnsi="Arial" w:cs="Arial"/>
           <w:sz w:val="24"/>
         </w:rPr>
-        <w:t xml:space="preserve"> which is an online platform to administer Quarterly Assessment Exams. Each student will have an account and will automatically be enrolled in a course for their respective grade level. Once the students have answered all Quarterly Assessment Exams, the results will then be stored in the admin’s database containing the Student Name, Student ID, Exam Answers, and Answer Key. This database will be connected to the system and analytics would be connected to the team’s system </w:t>
-      </w:r>
-      <w:proofErr w:type="gramStart"/>
-      <w:r>
-        <w:rPr>
-          <w:rFonts w:ascii="Arial" w:hAnsi="Arial" w:cs="Arial"/>
-          <w:sz w:val="24"/>
-        </w:rPr>
-        <w:t>in order to</w:t>
-      </w:r>
-      <w:proofErr w:type="gramEnd"/>
-      <w:r>
-        <w:rPr>
-          <w:rFonts w:ascii="Arial" w:hAnsi="Arial" w:cs="Arial"/>
-          <w:sz w:val="24"/>
-        </w:rPr>
-        <w:t xml:space="preserve"> have the table automatically updated.</w:t>
+        <w:t xml:space="preserve"> which is an online platform to administer Quarterly Assessment Exams. Each student will have an account and will automatically be enrolled in a course for their respective grade level. Once the students have answered all Quarterly Assessment Exams, the results will then be stored in the admin’s database containing the Student Name, Student ID, Exam Answers, and Answer Key. This database will be connected to the system and analytics would be connected to the team’s system in order to have the table automatically updated.</w:t>
       </w:r>
     </w:p>
     <w:p>
@@ -1798,6 +1918,106 @@
         </w:rPr>
         <w:t xml:space="preserve"> in every public school would require a fortune from DepEd. Therefore, another medium that can connect to analytics is the concept of Optical Mark Recognition (OMR) but proposing to replace the costly OMR machine using a regular ADF scanner. To facilitate this, Quarterly Exams are distributed in hard copies and would be scanned for checking. The results would also be extracted from the OMR to the system and would then be displayed on the dashboard for viewing.</w:t>
       </w:r>
+    </w:p>
+    <w:p>
+      <w:pPr>
+        <w:pStyle w:val="NoSpacing"/>
+        <w:spacing w:line="360" w:lineRule="auto"/>
+        <w:jc w:val="both"/>
+        <w:rPr>
+          <w:rFonts w:ascii="Arial" w:hAnsi="Arial" w:cs="Arial"/>
+          <w:sz w:val="24"/>
+        </w:rPr>
+      </w:pPr>
+    </w:p>
+    <w:p>
+      <w:pPr>
+        <w:pStyle w:val="NoSpacing"/>
+        <w:numPr>
+          <w:ilvl w:val="0"/>
+          <w:numId w:val="4"/>
+        </w:numPr>
+        <w:spacing w:line="360" w:lineRule="auto"/>
+        <w:ind w:left="1701" w:hanging="567"/>
+        <w:jc w:val="both"/>
+        <w:outlineLvl w:val="1"/>
+        <w:rPr>
+          <w:rFonts w:ascii="Arial" w:hAnsi="Arial" w:cs="Arial"/>
+          <w:b/>
+          <w:sz w:val="28"/>
+        </w:rPr>
+      </w:pPr>
+      <w:r>
+        <w:rPr>
+          <w:rFonts w:ascii="Arial" w:hAnsi="Arial" w:cs="Arial"/>
+          <w:b/>
+          <w:sz w:val="28"/>
+        </w:rPr>
+        <w:t>Document Purpose</w:t>
+      </w:r>
+    </w:p>
+    <w:p>
+      <w:pPr>
+        <w:pStyle w:val="NoSpacing"/>
+        <w:numPr>
+          <w:ilvl w:val="0"/>
+          <w:numId w:val="4"/>
+        </w:numPr>
+        <w:spacing w:line="360" w:lineRule="auto"/>
+        <w:ind w:left="1701" w:hanging="567"/>
+        <w:jc w:val="both"/>
+        <w:outlineLvl w:val="1"/>
+        <w:rPr>
+          <w:rFonts w:ascii="Arial" w:hAnsi="Arial" w:cs="Arial"/>
+          <w:b/>
+          <w:sz w:val="28"/>
+        </w:rPr>
+      </w:pPr>
+      <w:r>
+        <w:rPr>
+          <w:rFonts w:ascii="Arial" w:hAnsi="Arial" w:cs="Arial"/>
+          <w:b/>
+          <w:sz w:val="28"/>
+        </w:rPr>
+        <w:t>Quality Objectives</w:t>
+      </w:r>
+    </w:p>
+    <w:p>
+      <w:pPr>
+        <w:pStyle w:val="NoSpacing"/>
+        <w:numPr>
+          <w:ilvl w:val="0"/>
+          <w:numId w:val="4"/>
+        </w:numPr>
+        <w:spacing w:line="360" w:lineRule="auto"/>
+        <w:ind w:left="1701" w:hanging="567"/>
+        <w:jc w:val="both"/>
+        <w:outlineLvl w:val="1"/>
+        <w:rPr>
+          <w:rFonts w:ascii="Arial" w:hAnsi="Arial" w:cs="Arial"/>
+          <w:b/>
+          <w:sz w:val="28"/>
+        </w:rPr>
+      </w:pPr>
+      <w:r>
+        <w:rPr>
+          <w:rFonts w:ascii="Arial" w:hAnsi="Arial" w:cs="Arial"/>
+          <w:b/>
+          <w:sz w:val="28"/>
+        </w:rPr>
+        <w:t>Overall Framework Design</w:t>
+      </w:r>
+    </w:p>
+    <w:p>
+      <w:pPr>
+        <w:pStyle w:val="NoSpacing"/>
+        <w:spacing w:line="360" w:lineRule="auto"/>
+        <w:jc w:val="both"/>
+        <w:rPr>
+          <w:rFonts w:ascii="Arial" w:hAnsi="Arial" w:cs="Arial"/>
+          <w:sz w:val="24"/>
+        </w:rPr>
+      </w:pPr>
     </w:p>
     <w:p>
       <w:pPr>
@@ -2030,7 +2250,7 @@
                 <w:sz w:val="20"/>
               </w:rPr>
             </w:pPr>
-            <w:hyperlink r:id="rId9" w:history="1">
+            <w:hyperlink r:id="rId10" w:history="1">
               <w:r>
                 <w:rPr>
                   <w:rStyle w:val="Hyperlink"/>
@@ -2188,7 +2408,7 @@
                 <w:sz w:val="20"/>
               </w:rPr>
             </w:pPr>
-            <w:hyperlink r:id="rId10" w:history="1">
+            <w:hyperlink r:id="rId11" w:history="1">
               <w:r>
                 <w:rPr>
                   <w:rStyle w:val="Hyperlink"/>
@@ -2786,17 +3006,8 @@
                 <w:rFonts w:ascii="Arial" w:hAnsi="Arial" w:cs="Arial"/>
                 <w:sz w:val="20"/>
               </w:rPr>
-              <w:t xml:space="preserve">Apply feasible solutions to </w:t>
-            </w:r>
-            <w:proofErr w:type="gramStart"/>
-            <w:r>
-              <w:rPr>
-                <w:rFonts w:ascii="Arial" w:hAnsi="Arial" w:cs="Arial"/>
-                <w:sz w:val="20"/>
-              </w:rPr>
-              <w:t>possible problems</w:t>
-            </w:r>
-            <w:proofErr w:type="gramEnd"/>
+              <w:t>Apply feasible solutions to possible problems</w:t>
+            </w:r>
           </w:p>
         </w:tc>
       </w:tr>
@@ -2914,23 +3125,7 @@
                 <w:rFonts w:ascii="Arial" w:hAnsi="Arial" w:cs="Arial"/>
                 <w:sz w:val="20"/>
               </w:rPr>
-              <w:t xml:space="preserve">Responsible in ensuring the quality of the </w:t>
-            </w:r>
-            <w:proofErr w:type="gramStart"/>
-            <w:r>
-              <w:rPr>
-                <w:rFonts w:ascii="Arial" w:hAnsi="Arial" w:cs="Arial"/>
-                <w:sz w:val="20"/>
-              </w:rPr>
-              <w:t>end product</w:t>
-            </w:r>
-            <w:proofErr w:type="gramEnd"/>
-            <w:r>
-              <w:rPr>
-                <w:rFonts w:ascii="Arial" w:hAnsi="Arial" w:cs="Arial"/>
-                <w:sz w:val="20"/>
-              </w:rPr>
-              <w:t xml:space="preserve"> and its process</w:t>
+              <w:t>Responsible in ensuring the quality of the end product and its process</w:t>
             </w:r>
           </w:p>
           <w:p>
@@ -3117,23 +3312,7 @@
                 <w:rFonts w:ascii="Arial" w:hAnsi="Arial" w:cs="Arial"/>
                 <w:sz w:val="20"/>
               </w:rPr>
-              <w:t xml:space="preserve">Responsible in documenting </w:t>
-            </w:r>
-            <w:proofErr w:type="gramStart"/>
-            <w:r>
-              <w:rPr>
-                <w:rFonts w:ascii="Arial" w:hAnsi="Arial" w:cs="Arial"/>
-                <w:sz w:val="20"/>
-              </w:rPr>
-              <w:t>different phases</w:t>
-            </w:r>
-            <w:proofErr w:type="gramEnd"/>
-            <w:r>
-              <w:rPr>
-                <w:rFonts w:ascii="Arial" w:hAnsi="Arial" w:cs="Arial"/>
-                <w:sz w:val="20"/>
-              </w:rPr>
-              <w:t xml:space="preserve"> of the project</w:t>
+              <w:t>Responsible in documenting different phases of the project</w:t>
             </w:r>
           </w:p>
         </w:tc>
@@ -3182,7 +3361,6 @@
           <w:szCs w:val="32"/>
         </w:rPr>
       </w:pPr>
-      <w:bookmarkStart w:id="5" w:name="_Toc511847577"/>
       <w:r>
         <w:rPr>
           <w:rFonts w:ascii="Arial" w:hAnsi="Arial" w:cs="Arial"/>
@@ -3191,38 +3369,8 @@
           <w:szCs w:val="32"/>
         </w:rPr>
         <w:lastRenderedPageBreak/>
-        <w:t>CONCEPTUAL FRAMEWORK</w:t>
+        <w:t>QUALITY ASSURANCE PROCESS</w:t>
       </w:r>
-      <w:bookmarkEnd w:id="5"/>
-    </w:p>
-    <w:p>
-      <w:pPr>
-        <w:pStyle w:val="NoSpacing"/>
-        <w:numPr>
-          <w:ilvl w:val="0"/>
-          <w:numId w:val="2"/>
-        </w:numPr>
-        <w:spacing w:line="480" w:lineRule="auto"/>
-        <w:jc w:val="both"/>
-        <w:outlineLvl w:val="0"/>
-        <w:rPr>
-          <w:rFonts w:ascii="Arial" w:hAnsi="Arial" w:cs="Arial"/>
-          <w:b/>
-          <w:sz w:val="32"/>
-          <w:szCs w:val="32"/>
-        </w:rPr>
-      </w:pPr>
-      <w:bookmarkStart w:id="6" w:name="_Toc511847578"/>
-      <w:r>
-        <w:rPr>
-          <w:rFonts w:ascii="Arial" w:hAnsi="Arial" w:cs="Arial"/>
-          <w:b/>
-          <w:sz w:val="32"/>
-          <w:szCs w:val="32"/>
-        </w:rPr>
-        <w:t>SOFTWARE PROGRAM OUTLINE</w:t>
-      </w:r>
-      <w:bookmarkEnd w:id="6"/>
     </w:p>
     <w:p>
       <w:pPr>
@@ -3242,7 +3390,6 @@
           <w:szCs w:val="32"/>
         </w:rPr>
       </w:pPr>
-      <w:bookmarkStart w:id="7" w:name="_Toc511847579"/>
       <w:r>
         <w:rPr>
           <w:rFonts w:ascii="Arial" w:hAnsi="Arial" w:cs="Arial"/>
@@ -3250,205 +3397,8 @@
           <w:sz w:val="28"/>
           <w:szCs w:val="32"/>
         </w:rPr>
-        <w:t>Organizational Chart</w:t>
+        <w:t>Quality Checklist</w:t>
       </w:r>
-      <w:bookmarkEnd w:id="7"/>
-    </w:p>
-    <w:p>
-      <w:pPr>
-        <w:pStyle w:val="NoSpacing"/>
-        <w:numPr>
-          <w:ilvl w:val="0"/>
-          <w:numId w:val="10"/>
-        </w:numPr>
-        <w:spacing w:line="360" w:lineRule="auto"/>
-        <w:ind w:left="1985"/>
-        <w:jc w:val="both"/>
-        <w:outlineLvl w:val="2"/>
-        <w:rPr>
-          <w:rFonts w:ascii="Arial" w:hAnsi="Arial" w:cs="Arial"/>
-          <w:b/>
-          <w:sz w:val="24"/>
-          <w:szCs w:val="32"/>
-        </w:rPr>
-      </w:pPr>
-      <w:bookmarkStart w:id="8" w:name="_Toc511847580"/>
-      <w:r>
-        <w:rPr>
-          <w:rFonts w:ascii="Arial" w:hAnsi="Arial" w:cs="Arial"/>
-          <w:b/>
-          <w:sz w:val="24"/>
-          <w:szCs w:val="32"/>
-        </w:rPr>
-        <w:t>External Structure</w:t>
-      </w:r>
-      <w:bookmarkEnd w:id="8"/>
-    </w:p>
-    <w:p>
-      <w:pPr>
-        <w:pStyle w:val="NoSpacing"/>
-        <w:spacing w:line="360" w:lineRule="auto"/>
-        <w:jc w:val="center"/>
-      </w:pPr>
-      <w:r>
-        <w:rPr>
-          <w:rFonts w:ascii="Arial" w:hAnsi="Arial" w:cs="Arial"/>
-          <w:noProof/>
-          <w:color w:val="000000"/>
-        </w:rPr>
-        <w:drawing>
-          <wp:inline distT="0" distB="0" distL="0" distR="0">
-            <wp:extent cx="5367751" cy="3255010"/>
-            <wp:effectExtent l="0" t="0" r="4445" b="2540"/>
-            <wp:docPr id="3" name="Picture 3" descr="https://lh3.googleusercontent.com/dbjZAX08c3-sxAdWPORaVxV6KzM60wvNGdE7etym5tIeY6pdolp_9CHALR0R6tVKgz0Oy6_SoNRHZ99L7BPU-j1d2DPy0_GHGPW1XrxAGCANlQFi8zRKT7021zbMKhKVuJsDLwYv"/>
-            <wp:cNvGraphicFramePr>
-              <a:graphicFrameLocks xmlns:a="http://schemas.openxmlformats.org/drawingml/2006/main" noChangeAspect="1"/>
-            </wp:cNvGraphicFramePr>
-            <a:graphic xmlns:a="http://schemas.openxmlformats.org/drawingml/2006/main">
-              <a:graphicData uri="http://schemas.openxmlformats.org/drawingml/2006/picture">
-                <pic:pic xmlns:pic="http://schemas.openxmlformats.org/drawingml/2006/picture">
-                  <pic:nvPicPr>
-                    <pic:cNvPr id="0" name="Picture 6" descr="https://lh3.googleusercontent.com/dbjZAX08c3-sxAdWPORaVxV6KzM60wvNGdE7etym5tIeY6pdolp_9CHALR0R6tVKgz0Oy6_SoNRHZ99L7BPU-j1d2DPy0_GHGPW1XrxAGCANlQFi8zRKT7021zbMKhKVuJsDLwYv"/>
-                    <pic:cNvPicPr>
-                      <a:picLocks noChangeAspect="1" noChangeArrowheads="1"/>
-                    </pic:cNvPicPr>
-                  </pic:nvPicPr>
-                  <pic:blipFill rotWithShape="1">
-                    <a:blip r:embed="rId11">
-                      <a:extLst>
-                        <a:ext uri="{28A0092B-C50C-407E-A947-70E740481C1C}">
-                          <a14:useLocalDpi xmlns:a14="http://schemas.microsoft.com/office/drawing/2010/main" val="0"/>
-                        </a:ext>
-                      </a:extLst>
-                    </a:blip>
-                    <a:srcRect l="3192" t="2149" r="1686" b="6031"/>
-                    <a:stretch/>
-                  </pic:blipFill>
-                  <pic:spPr bwMode="auto">
-                    <a:xfrm>
-                      <a:off x="0" y="0"/>
-                      <a:ext cx="5384779" cy="3265336"/>
-                    </a:xfrm>
-                    <a:prstGeom prst="rect">
-                      <a:avLst/>
-                    </a:prstGeom>
-                    <a:noFill/>
-                    <a:ln>
-                      <a:noFill/>
-                    </a:ln>
-                    <a:extLst>
-                      <a:ext uri="{53640926-AAD7-44D8-BBD7-CCE9431645EC}">
-                        <a14:shadowObscured xmlns:a14="http://schemas.microsoft.com/office/drawing/2010/main"/>
-                      </a:ext>
-                    </a:extLst>
-                  </pic:spPr>
-                </pic:pic>
-              </a:graphicData>
-            </a:graphic>
-          </wp:inline>
-        </w:drawing>
-      </w:r>
-    </w:p>
-    <w:p>
-      <w:pPr>
-        <w:pStyle w:val="NoSpacing"/>
-        <w:spacing w:line="360" w:lineRule="auto"/>
-        <w:jc w:val="center"/>
-      </w:pPr>
-    </w:p>
-    <w:p>
-      <w:pPr>
-        <w:pStyle w:val="NoSpacing"/>
-        <w:numPr>
-          <w:ilvl w:val="0"/>
-          <w:numId w:val="10"/>
-        </w:numPr>
-        <w:spacing w:line="360" w:lineRule="auto"/>
-        <w:ind w:left="1985"/>
-        <w:outlineLvl w:val="2"/>
-        <w:rPr>
-          <w:rFonts w:ascii="Arial" w:hAnsi="Arial" w:cs="Arial"/>
-          <w:b/>
-          <w:sz w:val="24"/>
-        </w:rPr>
-      </w:pPr>
-      <w:bookmarkStart w:id="9" w:name="_Toc511847581"/>
-      <w:r>
-        <w:rPr>
-          <w:rFonts w:ascii="Arial" w:hAnsi="Arial" w:cs="Arial"/>
-          <w:b/>
-          <w:sz w:val="24"/>
-        </w:rPr>
-        <w:t>Internal Structure</w:t>
-      </w:r>
-      <w:bookmarkEnd w:id="9"/>
-    </w:p>
-    <w:p>
-      <w:pPr>
-        <w:pStyle w:val="NoSpacing"/>
-        <w:spacing w:line="360" w:lineRule="auto"/>
-      </w:pPr>
-      <w:r>
-        <w:rPr>
-          <w:rFonts w:ascii="Arial" w:hAnsi="Arial" w:cs="Arial"/>
-          <w:noProof/>
-          <w:color w:val="000000"/>
-        </w:rPr>
-        <w:drawing>
-          <wp:inline distT="0" distB="0" distL="0" distR="0">
-            <wp:extent cx="5943600" cy="1572260"/>
-            <wp:effectExtent l="0" t="0" r="0" b="8890"/>
-            <wp:docPr id="4" name="Picture 4" descr="https://lh3.googleusercontent.com/X5T6cU9W5AOJE0J2X4CD0FrwhbcoiUmQE7V_yGRVZ4mM8n1HA4XoyBIRNNC-k6faG0mnn8-EYhupXphcunXydm6A3JG_jXaW1YFWwa5lQHyhaLhLRTnnqArlM465dNR5o9EsTsIA"/>
-            <wp:cNvGraphicFramePr>
-              <a:graphicFrameLocks xmlns:a="http://schemas.openxmlformats.org/drawingml/2006/main" noChangeAspect="1"/>
-            </wp:cNvGraphicFramePr>
-            <a:graphic xmlns:a="http://schemas.openxmlformats.org/drawingml/2006/main">
-              <a:graphicData uri="http://schemas.openxmlformats.org/drawingml/2006/picture">
-                <pic:pic xmlns:pic="http://schemas.openxmlformats.org/drawingml/2006/picture">
-                  <pic:nvPicPr>
-                    <pic:cNvPr id="0" name="Picture 8" descr="https://lh3.googleusercontent.com/X5T6cU9W5AOJE0J2X4CD0FrwhbcoiUmQE7V_yGRVZ4mM8n1HA4XoyBIRNNC-k6faG0mnn8-EYhupXphcunXydm6A3JG_jXaW1YFWwa5lQHyhaLhLRTnnqArlM465dNR5o9EsTsIA"/>
-                    <pic:cNvPicPr>
-                      <a:picLocks noChangeAspect="1" noChangeArrowheads="1"/>
-                    </pic:cNvPicPr>
-                  </pic:nvPicPr>
-                  <pic:blipFill>
-                    <a:blip r:embed="rId12">
-                      <a:extLst>
-                        <a:ext uri="{28A0092B-C50C-407E-A947-70E740481C1C}">
-                          <a14:useLocalDpi xmlns:a14="http://schemas.microsoft.com/office/drawing/2010/main" val="0"/>
-                        </a:ext>
-                      </a:extLst>
-                    </a:blip>
-                    <a:srcRect/>
-                    <a:stretch>
-                      <a:fillRect/>
-                    </a:stretch>
-                  </pic:blipFill>
-                  <pic:spPr bwMode="auto">
-                    <a:xfrm>
-                      <a:off x="0" y="0"/>
-                      <a:ext cx="5943600" cy="1572260"/>
-                    </a:xfrm>
-                    <a:prstGeom prst="rect">
-                      <a:avLst/>
-                    </a:prstGeom>
-                    <a:noFill/>
-                    <a:ln>
-                      <a:noFill/>
-                    </a:ln>
-                  </pic:spPr>
-                </pic:pic>
-              </a:graphicData>
-            </a:graphic>
-          </wp:inline>
-        </w:drawing>
-      </w:r>
-    </w:p>
-    <w:p>
-      <w:pPr>
-        <w:pStyle w:val="NoSpacing"/>
-        <w:spacing w:line="360" w:lineRule="auto"/>
-      </w:pPr>
     </w:p>
     <w:p>
       <w:pPr>
@@ -3468,7 +3418,6 @@
           <w:szCs w:val="32"/>
         </w:rPr>
       </w:pPr>
-      <w:bookmarkStart w:id="10" w:name="_Toc511847582"/>
       <w:r>
         <w:rPr>
           <w:rFonts w:ascii="Arial" w:hAnsi="Arial" w:cs="Arial"/>
@@ -3476,13 +3425,12 @@
           <w:sz w:val="28"/>
           <w:szCs w:val="32"/>
         </w:rPr>
-        <w:lastRenderedPageBreak/>
-        <w:t>List of Modules</w:t>
+        <w:t>Test Cases</w:t>
       </w:r>
-      <w:bookmarkEnd w:id="10"/>
     </w:p>
     <w:sectPr>
-      <w:headerReference w:type="default" r:id="rId13"/>
+      <w:headerReference w:type="default" r:id="rId12"/>
+      <w:footerReference w:type="default" r:id="rId13"/>
       <w:pgSz w:w="12240" w:h="15840"/>
       <w:pgMar w:top="1440" w:right="1440" w:bottom="1440" w:left="1440" w:header="708" w:footer="708" w:gutter="0"/>
       <w:cols w:space="708"/>
@@ -3516,6 +3464,133 @@
     </w:p>
   </w:endnote>
 </w:endnotes>
+</file>
+
+<file path=word/footer1.xml><?xml version="1.0" encoding="utf-8"?>
+<w:ftr xmlns:wpc="http://schemas.microsoft.com/office/word/2010/wordprocessingCanvas" xmlns:cx="http://schemas.microsoft.com/office/drawing/2014/chartex" xmlns:cx1="http://schemas.microsoft.com/office/drawing/2015/9/8/chartex" xmlns:cx2="http://schemas.microsoft.com/office/drawing/2015/10/21/chartex" xmlns:cx3="http://schemas.microsoft.com/office/drawing/2016/5/9/chartex" xmlns:cx4="http://schemas.microsoft.com/office/drawing/2016/5/10/chartex" xmlns:cx5="http://schemas.microsoft.com/office/drawing/2016/5/11/chartex" xmlns:cx6="http://schemas.microsoft.com/office/drawing/2016/5/12/chartex" xmlns:cx7="http://schemas.microsoft.com/office/drawing/2016/5/13/chartex" xmlns:cx8="http://schemas.microsoft.com/office/drawing/2016/5/14/chartex" xmlns:mc="http://schemas.openxmlformats.org/markup-compatibility/2006" xmlns:aink="http://schemas.microsoft.com/office/drawing/2016/ink" xmlns:am3d="http://schemas.microsoft.com/office/drawing/2017/model3d" xmlns:o="urn:schemas-microsoft-com:office:office" xmlns:r="http://schemas.openxmlformats.org/officeDocument/2006/relationships" xmlns:m="http://schemas.openxmlformats.org/officeDocument/2006/math" xmlns:v="urn:schemas-microsoft-com:vml" xmlns:wp14="http://schemas.microsoft.com/office/word/2010/wordprocessingDrawing" xmlns:wp="http://schemas.openxmlformats.org/drawingml/2006/wordprocessingDrawing" xmlns:w10="urn:schemas-microsoft-com:office:word" xmlns:w="http://schemas.openxmlformats.org/wordprocessingml/2006/main" xmlns:w14="http://schemas.microsoft.com/office/word/2010/wordml" xmlns:w15="http://schemas.microsoft.com/office/word/2012/wordml" xmlns:w16cid="http://schemas.microsoft.com/office/word/2016/wordml/cid" xmlns:w16se="http://schemas.microsoft.com/office/word/2015/wordml/symex" xmlns:wpg="http://schemas.microsoft.com/office/word/2010/wordprocessingGroup" xmlns:wpi="http://schemas.microsoft.com/office/word/2010/wordprocessingInk" xmlns:wne="http://schemas.microsoft.com/office/word/2006/wordml" xmlns:wps="http://schemas.microsoft.com/office/word/2010/wordprocessingShape" mc:Ignorable="w14 w15 w16se w16cid wp14">
+  <w:tbl>
+    <w:tblPr>
+      <w:tblW w:w="5000" w:type="pct"/>
+      <w:jc w:val="right"/>
+      <w:tblCellMar>
+        <w:top w:w="115" w:type="dxa"/>
+        <w:left w:w="115" w:type="dxa"/>
+        <w:bottom w:w="115" w:type="dxa"/>
+        <w:right w:w="115" w:type="dxa"/>
+      </w:tblCellMar>
+      <w:tblLook w:val="04A0" w:firstRow="1" w:lastRow="0" w:firstColumn="1" w:lastColumn="0" w:noHBand="0" w:noVBand="1"/>
+    </w:tblPr>
+    <w:tblGrid>
+      <w:gridCol w:w="8892"/>
+      <w:gridCol w:w="468"/>
+    </w:tblGrid>
+    <w:tr>
+      <w:trPr>
+        <w:jc w:val="right"/>
+      </w:trPr>
+      <w:tc>
+        <w:tcPr>
+          <w:tcW w:w="4795" w:type="dxa"/>
+          <w:vAlign w:val="center"/>
+        </w:tcPr>
+        <w:sdt>
+          <w:sdtPr>
+            <w:rPr>
+              <w:caps/>
+              <w:color w:val="000000" w:themeColor="text1"/>
+            </w:rPr>
+            <w:alias w:val="Author"/>
+            <w:tag w:val=""/>
+            <w:id w:val="1534539408"/>
+            <w:placeholder>
+              <w:docPart w:val="42F3FD6991324B0D9C29F7E3E683BB18"/>
+            </w:placeholder>
+            <w:dataBinding w:prefixMappings="xmlns:ns0='http://purl.org/dc/elements/1.1/' xmlns:ns1='http://schemas.openxmlformats.org/package/2006/metadata/core-properties' " w:xpath="/ns1:coreProperties[1]/ns0:creator[1]" w:storeItemID="{6C3C8BC8-F283-45AE-878A-BAB7291924A1}"/>
+            <w:text/>
+          </w:sdtPr>
+          <w:sdtEndPr/>
+          <w:sdtContent>
+            <w:p>
+              <w:pPr>
+                <w:pStyle w:val="Header"/>
+                <w:jc w:val="right"/>
+                <w:rPr>
+                  <w:caps/>
+                  <w:color w:val="000000" w:themeColor="text1"/>
+                </w:rPr>
+              </w:pPr>
+              <w:r>
+                <w:rPr>
+                  <w:caps/>
+                  <w:color w:val="000000" w:themeColor="text1"/>
+                  <w:lang w:val="en-US"/>
+                </w:rPr>
+                <w:t>Public school ranking system</w:t>
+              </w:r>
+            </w:p>
+          </w:sdtContent>
+        </w:sdt>
+      </w:tc>
+      <w:tc>
+        <w:tcPr>
+          <w:tcW w:w="250" w:type="pct"/>
+          <w:shd w:val="clear" w:color="auto" w:fill="000000" w:themeFill="text1"/>
+          <w:vAlign w:val="center"/>
+        </w:tcPr>
+        <w:p>
+          <w:pPr>
+            <w:pStyle w:val="Footer"/>
+            <w:tabs>
+              <w:tab w:val="clear" w:pos="4680"/>
+              <w:tab w:val="clear" w:pos="9360"/>
+            </w:tabs>
+            <w:jc w:val="center"/>
+            <w:rPr>
+              <w:color w:val="FFFFFF" w:themeColor="background1"/>
+            </w:rPr>
+          </w:pPr>
+          <w:r>
+            <w:rPr>
+              <w:color w:val="FFFFFF" w:themeColor="background1"/>
+            </w:rPr>
+            <w:fldChar w:fldCharType="begin"/>
+          </w:r>
+          <w:r>
+            <w:rPr>
+              <w:color w:val="FFFFFF" w:themeColor="background1"/>
+            </w:rPr>
+            <w:instrText xml:space="preserve"> PAGE   \* MERGEFORMAT </w:instrText>
+          </w:r>
+          <w:r>
+            <w:rPr>
+              <w:color w:val="FFFFFF" w:themeColor="background1"/>
+            </w:rPr>
+            <w:fldChar w:fldCharType="separate"/>
+          </w:r>
+          <w:r>
+            <w:rPr>
+              <w:noProof/>
+              <w:color w:val="FFFFFF" w:themeColor="background1"/>
+            </w:rPr>
+            <w:t>2</w:t>
+          </w:r>
+          <w:r>
+            <w:rPr>
+              <w:noProof/>
+              <w:color w:val="FFFFFF" w:themeColor="background1"/>
+            </w:rPr>
+            <w:fldChar w:fldCharType="end"/>
+          </w:r>
+        </w:p>
+      </w:tc>
+    </w:tr>
+  </w:tbl>
+  <w:p>
+    <w:pPr>
+      <w:pStyle w:val="Footer"/>
+    </w:pPr>
+  </w:p>
+</w:ftr>
 </file>
 
 <file path=word/footnotes.xml><?xml version="1.0" encoding="utf-8"?>
@@ -3561,13 +3636,13 @@
       <w:tblLook w:val="04A0" w:firstRow="1" w:lastRow="0" w:firstColumn="1" w:lastColumn="0" w:noHBand="0" w:noVBand="1"/>
     </w:tblPr>
     <w:tblGrid>
-      <w:gridCol w:w="4820"/>
-      <w:gridCol w:w="1702"/>
+      <w:gridCol w:w="3645"/>
+      <w:gridCol w:w="2877"/>
     </w:tblGrid>
     <w:tr>
       <w:tc>
         <w:tcPr>
-          <w:tcW w:w="4820" w:type="dxa"/>
+          <w:tcW w:w="3645" w:type="dxa"/>
         </w:tcPr>
         <w:p>
           <w:pPr>
@@ -3582,13 +3657,27 @@
               <w:b/>
               <w:sz w:val="24"/>
             </w:rPr>
+            <w:t xml:space="preserve">SOFTWARE </w:t>
+          </w:r>
+          <w:r>
+            <w:rPr>
+              <w:b/>
+              <w:sz w:val="24"/>
+            </w:rPr>
             <w:t>QUALITY</w:t>
+          </w:r>
+          <w:r>
+            <w:rPr>
+              <w:b/>
+              <w:sz w:val="24"/>
+            </w:rPr>
+            <w:t xml:space="preserve"> ASSURANCE</w:t>
           </w:r>
         </w:p>
       </w:tc>
       <w:tc>
         <w:tcPr>
-          <w:tcW w:w="1702" w:type="dxa"/>
+          <w:tcW w:w="2877" w:type="dxa"/>
         </w:tcPr>
         <w:p>
           <w:pPr>
@@ -3601,23 +3690,14 @@
           <w:r>
             <w:rPr>
               <w:b/>
-              <w:sz w:val="20"/>
             </w:rPr>
-            <w:t xml:space="preserve">April </w:t>
+            <w:t>23 April</w:t>
           </w:r>
           <w:r>
             <w:rPr>
               <w:b/>
-              <w:sz w:val="20"/>
             </w:rPr>
-            <w:t>20</w:t>
-          </w:r>
-          <w:r>
-            <w:rPr>
-              <w:b/>
-              <w:sz w:val="20"/>
-            </w:rPr>
-            <w:t>, 2018</w:t>
+            <w:t xml:space="preserve"> 2018</w:t>
           </w:r>
         </w:p>
       </w:tc>
@@ -3625,7 +3705,7 @@
     <w:tr>
       <w:tc>
         <w:tcPr>
-          <w:tcW w:w="4820" w:type="dxa"/>
+          <w:tcW w:w="3645" w:type="dxa"/>
         </w:tcPr>
         <w:p>
           <w:pPr>
@@ -3646,29 +3726,7 @@
       </w:tc>
       <w:tc>
         <w:tcPr>
-          <w:tcW w:w="1702" w:type="dxa"/>
-        </w:tcPr>
-        <w:p>
-          <w:pPr>
-            <w:pStyle w:val="Header"/>
-            <w:rPr>
-              <w:b/>
-              <w:sz w:val="24"/>
-            </w:rPr>
-          </w:pPr>
-          <w:r>
-            <w:rPr>
-              <w:b/>
-            </w:rPr>
-            <w:t>1:30PM</w:t>
-          </w:r>
-        </w:p>
-      </w:tc>
-    </w:tr>
-    <w:tr>
-      <w:tc>
-        <w:tcPr>
-          <w:tcW w:w="4820" w:type="dxa"/>
+          <w:tcW w:w="2877" w:type="dxa"/>
         </w:tcPr>
         <w:p>
           <w:pPr>
@@ -3699,119 +3757,11 @@
             <w:pStyle w:val="Header"/>
             <w:rPr>
               <w:b/>
+              <w:sz w:val="24"/>
             </w:rPr>
           </w:pPr>
           <w:r>
             <w:t>LLANTOS, Joneil Thom O.</w:t>
-          </w:r>
-        </w:p>
-      </w:tc>
-      <w:tc>
-        <w:tcPr>
-          <w:tcW w:w="1702" w:type="dxa"/>
-        </w:tcPr>
-        <w:p>
-          <w:pPr>
-            <w:pStyle w:val="NoSpacing"/>
-            <w:rPr>
-              <w:b/>
-            </w:rPr>
-          </w:pPr>
-          <w:r>
-            <w:rPr>
-              <w:b/>
-              <w:sz w:val="20"/>
-            </w:rPr>
-            <w:t xml:space="preserve">Page </w:t>
-          </w:r>
-          <w:r>
-            <w:rPr>
-              <w:b/>
-              <w:bCs/>
-              <w:sz w:val="20"/>
-            </w:rPr>
-            <w:fldChar w:fldCharType="begin"/>
-          </w:r>
-          <w:r>
-            <w:rPr>
-              <w:b/>
-              <w:bCs/>
-              <w:sz w:val="20"/>
-            </w:rPr>
-            <w:instrText xml:space="preserve"> PAGE  \* Arabic  \* MERGEFORMAT </w:instrText>
-          </w:r>
-          <w:r>
-            <w:rPr>
-              <w:b/>
-              <w:bCs/>
-              <w:sz w:val="20"/>
-            </w:rPr>
-            <w:fldChar w:fldCharType="separate"/>
-          </w:r>
-          <w:r>
-            <w:rPr>
-              <w:b/>
-              <w:bCs/>
-              <w:noProof/>
-              <w:sz w:val="20"/>
-            </w:rPr>
-            <w:t>8</w:t>
-          </w:r>
-          <w:r>
-            <w:rPr>
-              <w:b/>
-              <w:bCs/>
-              <w:sz w:val="20"/>
-            </w:rPr>
-            <w:fldChar w:fldCharType="end"/>
-          </w:r>
-          <w:r>
-            <w:rPr>
-              <w:b/>
-              <w:sz w:val="20"/>
-            </w:rPr>
-            <w:t xml:space="preserve"> of </w:t>
-          </w:r>
-          <w:r>
-            <w:rPr>
-              <w:b/>
-              <w:bCs/>
-              <w:sz w:val="20"/>
-            </w:rPr>
-            <w:fldChar w:fldCharType="begin"/>
-          </w:r>
-          <w:r>
-            <w:rPr>
-              <w:b/>
-              <w:bCs/>
-              <w:sz w:val="20"/>
-            </w:rPr>
-            <w:instrText xml:space="preserve"> NUMPAGES  \* Arabic  \* MERGEFORMAT </w:instrText>
-          </w:r>
-          <w:r>
-            <w:rPr>
-              <w:b/>
-              <w:bCs/>
-              <w:sz w:val="20"/>
-            </w:rPr>
-            <w:fldChar w:fldCharType="separate"/>
-          </w:r>
-          <w:r>
-            <w:rPr>
-              <w:b/>
-              <w:bCs/>
-              <w:noProof/>
-              <w:sz w:val="20"/>
-            </w:rPr>
-            <w:t>8</w:t>
-          </w:r>
-          <w:r>
-            <w:rPr>
-              <w:b/>
-              <w:bCs/>
-              <w:sz w:val="20"/>
-            </w:rPr>
-            <w:fldChar w:fldCharType="end"/>
           </w:r>
         </w:p>
       </w:tc>
@@ -3829,7 +3779,7 @@
         <w:lang w:val="en-US"/>
       </w:rPr>
       <w:drawing>
-        <wp:anchor distT="0" distB="0" distL="114300" distR="114300" simplePos="0" relativeHeight="251659264" behindDoc="0" locked="0" layoutInCell="1" allowOverlap="1" wp14:anchorId="2BB1E006" wp14:editId="61EC1155">
+        <wp:anchor distT="0" distB="0" distL="114300" distR="114300" simplePos="0" relativeHeight="251659264" behindDoc="0" locked="0" layoutInCell="1" allowOverlap="1" wp14:anchorId="3F0FFCC9" wp14:editId="63617246">
           <wp:simplePos x="0" y="0"/>
           <wp:positionH relativeFrom="column">
             <wp:posOffset>-463550</wp:posOffset>
@@ -3891,7 +3841,7 @@
         <w:lang w:val="en-US"/>
       </w:rPr>
       <w:drawing>
-        <wp:anchor distT="0" distB="0" distL="114300" distR="114300" simplePos="0" relativeHeight="251661312" behindDoc="1" locked="0" layoutInCell="1" allowOverlap="1" wp14:anchorId="0508285F" wp14:editId="250176B7">
+        <wp:anchor distT="0" distB="0" distL="114300" distR="114300" simplePos="0" relativeHeight="251661312" behindDoc="1" locked="0" layoutInCell="1" allowOverlap="1" wp14:anchorId="2C69DDAB" wp14:editId="7469B4B9">
           <wp:simplePos x="0" y="0"/>
           <wp:positionH relativeFrom="column">
             <wp:posOffset>587375</wp:posOffset>
@@ -5426,6 +5376,29 @@
       <w:szCs w:val="32"/>
     </w:rPr>
   </w:style>
+  <w:style w:type="paragraph" w:styleId="Heading3">
+    <w:name w:val="heading 3"/>
+    <w:basedOn w:val="Normal"/>
+    <w:next w:val="Normal"/>
+    <w:link w:val="Heading3Char"/>
+    <w:uiPriority w:val="9"/>
+    <w:semiHidden/>
+    <w:unhideWhenUsed/>
+    <w:qFormat/>
+    <w:rsid w:val="007F69BC"/>
+    <w:pPr>
+      <w:keepNext/>
+      <w:keepLines/>
+      <w:spacing w:before="40" w:after="0"/>
+      <w:outlineLvl w:val="2"/>
+    </w:pPr>
+    <w:rPr>
+      <w:rFonts w:asciiTheme="majorHAnsi" w:eastAsiaTheme="majorEastAsia" w:hAnsiTheme="majorHAnsi" w:cstheme="majorBidi"/>
+      <w:color w:val="1F3763" w:themeColor="accent1" w:themeShade="7F"/>
+      <w:sz w:val="24"/>
+      <w:szCs w:val="24"/>
+    </w:rPr>
+  </w:style>
   <w:style w:type="character" w:default="1" w:styleId="DefaultParagraphFont">
     <w:name w:val="Default Paragraph Font"/>
     <w:uiPriority w:val="1"/>
@@ -5492,8 +5465,8 @@
       <w:u w:val="single"/>
     </w:rPr>
   </w:style>
-  <w:style w:type="character" w:styleId="UnresolvedMention">
-    <w:name w:val="Unresolved Mention"/>
+  <w:style w:type="character" w:customStyle="1" w:styleId="UnresolvedMention1">
+    <w:name w:val="Unresolved Mention1"/>
     <w:basedOn w:val="DefaultParagraphFont"/>
     <w:uiPriority w:val="99"/>
     <w:semiHidden/>
@@ -5630,11 +5603,58 @@
     <w:uiPriority w:val="99"/>
     <w:rsid w:val="000339BE"/>
   </w:style>
+  <w:style w:type="character" w:customStyle="1" w:styleId="Heading3Char">
+    <w:name w:val="Heading 3 Char"/>
+    <w:basedOn w:val="DefaultParagraphFont"/>
+    <w:link w:val="Heading3"/>
+    <w:uiPriority w:val="9"/>
+    <w:semiHidden/>
+    <w:rsid w:val="007F69BC"/>
+    <w:rPr>
+      <w:rFonts w:asciiTheme="majorHAnsi" w:eastAsiaTheme="majorEastAsia" w:hAnsiTheme="majorHAnsi" w:cstheme="majorBidi"/>
+      <w:color w:val="1F3763" w:themeColor="accent1" w:themeShade="7F"/>
+      <w:sz w:val="24"/>
+      <w:szCs w:val="24"/>
+    </w:rPr>
+  </w:style>
 </w:styles>
 </file>
 
 <file path=word/glossary/document.xml><?xml version="1.0" encoding="utf-8"?>
-<w:glossaryDocument xmlns:wpc="http://schemas.microsoft.com/office/word/2010/wordprocessingCanvas" xmlns:cx="http://schemas.microsoft.com/office/drawing/2014/chartex" xmlns:cx1="http://schemas.microsoft.com/office/drawing/2015/9/8/chartex" xmlns:cx2="http://schemas.microsoft.com/office/drawing/2015/10/21/chartex" xmlns:cx3="http://schemas.microsoft.com/office/drawing/2016/5/9/chartex" xmlns:cx4="http://schemas.microsoft.com/office/drawing/2016/5/10/chartex" xmlns:cx5="http://schemas.microsoft.com/office/drawing/2016/5/11/chartex" xmlns:cx6="http://schemas.microsoft.com/office/drawing/2016/5/12/chartex" xmlns:cx7="http://schemas.microsoft.com/office/drawing/2016/5/13/chartex" xmlns:cx8="http://schemas.microsoft.com/office/drawing/2016/5/14/chartex" xmlns:mc="http://schemas.openxmlformats.org/markup-compatibility/2006" xmlns:aink="http://schemas.microsoft.com/office/drawing/2016/ink" xmlns:am3d="http://schemas.microsoft.com/office/drawing/2017/model3d" xmlns:o="urn:schemas-microsoft-com:office:office" xmlns:r="http://schemas.openxmlformats.org/officeDocument/2006/relationships" xmlns:m="http://schemas.openxmlformats.org/officeDocument/2006/math" xmlns:v="urn:schemas-microsoft-com:vml" xmlns:wp14="http://schemas.microsoft.com/office/word/2010/wordprocessingDrawing" xmlns:wp="http://schemas.openxmlformats.org/drawingml/2006/wordprocessingDrawing" xmlns:w10="urn:schemas-microsoft-com:office:word" xmlns:w="http://schemas.openxmlformats.org/wordprocessingml/2006/main" xmlns:w14="http://schemas.microsoft.com/office/word/2010/wordml" xmlns:w15="http://schemas.microsoft.com/office/word/2012/wordml" xmlns:w16cid="http://schemas.microsoft.com/office/word/2016/wordml/cid" xmlns:w16se="http://schemas.microsoft.com/office/word/2015/wordml/symex" xmlns:wpg="http://schemas.microsoft.com/office/word/2010/wordprocessingGroup" xmlns:wpi="http://schemas.microsoft.com/office/word/2010/wordprocessingInk" xmlns:wne="http://schemas.microsoft.com/office/word/2006/wordml" xmlns:wps="http://schemas.microsoft.com/office/word/2010/wordprocessingShape" mc:Ignorable="w14 w15 w16se w16cid wp14"/>
+<w:glossaryDocument xmlns:wpc="http://schemas.microsoft.com/office/word/2010/wordprocessingCanvas" xmlns:cx="http://schemas.microsoft.com/office/drawing/2014/chartex" xmlns:cx1="http://schemas.microsoft.com/office/drawing/2015/9/8/chartex" xmlns:cx2="http://schemas.microsoft.com/office/drawing/2015/10/21/chartex" xmlns:cx3="http://schemas.microsoft.com/office/drawing/2016/5/9/chartex" xmlns:cx4="http://schemas.microsoft.com/office/drawing/2016/5/10/chartex" xmlns:cx5="http://schemas.microsoft.com/office/drawing/2016/5/11/chartex" xmlns:cx6="http://schemas.microsoft.com/office/drawing/2016/5/12/chartex" xmlns:cx7="http://schemas.microsoft.com/office/drawing/2016/5/13/chartex" xmlns:cx8="http://schemas.microsoft.com/office/drawing/2016/5/14/chartex" xmlns:mc="http://schemas.openxmlformats.org/markup-compatibility/2006" xmlns:aink="http://schemas.microsoft.com/office/drawing/2016/ink" xmlns:am3d="http://schemas.microsoft.com/office/drawing/2017/model3d" xmlns:o="urn:schemas-microsoft-com:office:office" xmlns:r="http://schemas.openxmlformats.org/officeDocument/2006/relationships" xmlns:m="http://schemas.openxmlformats.org/officeDocument/2006/math" xmlns:v="urn:schemas-microsoft-com:vml" xmlns:wp14="http://schemas.microsoft.com/office/word/2010/wordprocessingDrawing" xmlns:wp="http://schemas.openxmlformats.org/drawingml/2006/wordprocessingDrawing" xmlns:w10="urn:schemas-microsoft-com:office:word" xmlns:w="http://schemas.openxmlformats.org/wordprocessingml/2006/main" xmlns:w14="http://schemas.microsoft.com/office/word/2010/wordml" xmlns:w15="http://schemas.microsoft.com/office/word/2012/wordml" xmlns:w16cid="http://schemas.microsoft.com/office/word/2016/wordml/cid" xmlns:w16se="http://schemas.microsoft.com/office/word/2015/wordml/symex" xmlns:wpg="http://schemas.microsoft.com/office/word/2010/wordprocessingGroup" xmlns:wpi="http://schemas.microsoft.com/office/word/2010/wordprocessingInk" xmlns:wne="http://schemas.microsoft.com/office/word/2006/wordml" xmlns:wps="http://schemas.microsoft.com/office/word/2010/wordprocessingShape" mc:Ignorable="w14 w15 w16se w16cid wp14">
+  <w:docParts>
+    <w:docPart>
+      <w:docPartPr>
+        <w:name w:val="42F3FD6991324B0D9C29F7E3E683BB18"/>
+        <w:category>
+          <w:name w:val="General"/>
+          <w:gallery w:val="placeholder"/>
+        </w:category>
+        <w:types>
+          <w:type w:val="bbPlcHdr"/>
+        </w:types>
+        <w:behaviors>
+          <w:behavior w:val="content"/>
+        </w:behaviors>
+        <w:guid w:val="{121496C1-CED3-44B6-B851-DA7ACC846A50}"/>
+      </w:docPartPr>
+      <w:docPartBody>
+        <w:p>
+          <w:pPr>
+            <w:pStyle w:val="42F3FD6991324B0D9C29F7E3E683BB18"/>
+          </w:pPr>
+          <w:r>
+            <w:rPr>
+              <w:caps/>
+              <w:color w:val="FFFFFF" w:themeColor="background1"/>
+            </w:rPr>
+            <w:t>[Author Name]</w:t>
+          </w:r>
+        </w:p>
+      </w:docPartBody>
+    </w:docPart>
+  </w:docParts>
+</w:glossaryDocument>
 </file>
 
 <file path=word/glossary/fontTable.xml><?xml version="1.0" encoding="utf-8"?>
@@ -5644,7 +5664,7 @@
     <w:charset w:val="00"/>
     <w:family w:val="roman"/>
     <w:pitch w:val="variable"/>
-    <w:sig w:usb0="E0002AFF" w:usb1="C0007843" w:usb2="00000009" w:usb3="00000000" w:csb0="000001FF" w:csb1="00000000"/>
+    <w:sig w:usb0="E0002EFF" w:usb1="C000785B" w:usb2="00000009" w:usb3="00000000" w:csb0="000001FF" w:csb1="00000000"/>
   </w:font>
   <w:font w:name="Symbol">
     <w:panose1 w:val="05050102010706020507"/>
@@ -5672,21 +5692,21 @@
     <w:charset w:val="00"/>
     <w:family w:val="swiss"/>
     <w:pitch w:val="variable"/>
-    <w:sig w:usb0="E0002AFF" w:usb1="4000ACFF" w:usb2="00000001" w:usb3="00000000" w:csb0="000001FF" w:csb1="00000000"/>
+    <w:sig w:usb0="E0002AFF" w:usb1="C000247B" w:usb2="00000009" w:usb3="00000000" w:csb0="000001FF" w:csb1="00000000"/>
   </w:font>
   <w:font w:name="Calibri Light">
     <w:panose1 w:val="020F0302020204030204"/>
     <w:charset w:val="00"/>
     <w:family w:val="swiss"/>
     <w:pitch w:val="variable"/>
-    <w:sig w:usb0="A0002AEF" w:usb1="4000207B" w:usb2="00000000" w:usb3="00000000" w:csb0="000001FF" w:csb1="00000000"/>
+    <w:sig w:usb0="E0002AFF" w:usb1="C000247B" w:usb2="00000009" w:usb3="00000000" w:csb0="000001FF" w:csb1="00000000"/>
   </w:font>
   <w:font w:name="Arial">
     <w:panose1 w:val="020B0604020202020204"/>
     <w:charset w:val="00"/>
     <w:family w:val="swiss"/>
     <w:pitch w:val="variable"/>
-    <w:sig w:usb0="E0002AFF" w:usb1="C0007843" w:usb2="00000009" w:usb3="00000000" w:csb0="000001FF" w:csb1="00000000"/>
+    <w:sig w:usb0="E0002EFF" w:usb1="C0007843" w:usb2="00000009" w:usb3="00000000" w:csb0="000001FF" w:csb1="00000000"/>
   </w:font>
 </w:fonts>
 </file>
@@ -5703,12 +5723,17 @@
     <w:compatSetting w:name="enableOpenTypeFeatures" w:uri="http://schemas.microsoft.com/office/word" w:val="1"/>
     <w:compatSetting w:name="doNotFlipMirrorIndents" w:uri="http://schemas.microsoft.com/office/word" w:val="1"/>
     <w:compatSetting w:name="differentiateMultirowTableHeaders" w:uri="http://schemas.microsoft.com/office/word" w:val="1"/>
-    <w:compatSetting w:name="useWord2013TrackBottomHyphenation" w:uri="http://schemas.microsoft.com/office/word" w:val="0"/>
+    <w:compatSetting w:name="useWord2013TrackBottomHyphenation" w:uri="http://schemas.microsoft.com/office/word" w:val="1"/>
   </w:compat>
   <w:rsids>
     <w:rsidRoot w:val="00A13039"/>
     <w:rsid w:val="002503CB"/>
+    <w:rsid w:val="008A3498"/>
+    <w:rsid w:val="008E629A"/>
+    <w:rsid w:val="00947FF9"/>
     <w:rsid w:val="00A13039"/>
+    <w:rsid w:val="00A73D39"/>
+    <w:rsid w:val="00B054EF"/>
   </w:rsids>
   <m:mathPr>
     <m:mathFont m:val="Cambria Math"/>
@@ -6160,6 +6185,13 @@
     <w:name w:val="8B505280F8744D6587595C02BE3AFD31"/>
     <w:rsid w:val="00A13039"/>
   </w:style>
+  <w:style w:type="paragraph" w:customStyle="1" w:styleId="42F3FD6991324B0D9C29F7E3E683BB18">
+    <w:name w:val="42F3FD6991324B0D9C29F7E3E683BB18"/>
+    <w:rsid w:val="008E629A"/>
+    <w:rPr>
+      <w:lang w:val="en-US" w:eastAsia="en-US"/>
+    </w:rPr>
+  </w:style>
 </w:styles>
 </file>
 
@@ -6466,11 +6498,30 @@
 </file>
 
 <file path=customXml/item1.xml><?xml version="1.0" encoding="utf-8"?>
+<CoverPageProperties xmlns="http://schemas.microsoft.com/office/2006/coverPageProps">
+  <PublishDate/>
+  <Abstract/>
+  <CompanyAddress/>
+  <CompanyPhone/>
+  <CompanyFax/>
+  <CompanyEmail/>
+</CoverPageProperties>
+</file>
+
+<file path=customXml/item2.xml><?xml version="1.0" encoding="utf-8"?>
 <b:Sources xmlns:b="http://schemas.openxmlformats.org/officeDocument/2006/bibliography" xmlns="http://schemas.openxmlformats.org/officeDocument/2006/bibliography" SelectedStyle="\APASixthEditionOfficeOnline.xsl" StyleName="APA" Version="6"/>
 </file>
 
 <file path=customXml/itemProps1.xml><?xml version="1.0" encoding="utf-8"?>
-<ds:datastoreItem xmlns:ds="http://schemas.openxmlformats.org/officeDocument/2006/customXml" ds:itemID="{A462AB86-DE2B-4430-B1C6-864BEBD33F71}">
+<ds:datastoreItem xmlns:ds="http://schemas.openxmlformats.org/officeDocument/2006/customXml" ds:itemID="{55AF091B-3C7A-41E3-B477-F2FDAA23CFDA}">
+  <ds:schemaRefs>
+    <ds:schemaRef ds:uri="http://schemas.microsoft.com/office/2006/coverPageProps"/>
+  </ds:schemaRefs>
+</ds:datastoreItem>
+</file>
+
+<file path=customXml/itemProps2.xml><?xml version="1.0" encoding="utf-8"?>
+<ds:datastoreItem xmlns:ds="http://schemas.openxmlformats.org/officeDocument/2006/customXml" ds:itemID="{B4287873-235F-4FD9-A40A-10A376B48D30}">
   <ds:schemaRefs>
     <ds:schemaRef ds:uri="http://schemas.openxmlformats.org/officeDocument/2006/bibliography"/>
   </ds:schemaRefs>
